--- a/Homework/Homework10/CSC_204_HOMEWORK_10_FA_17.docx
+++ b/Homework/Homework10/CSC_204_HOMEWORK_10_FA_17.docx
@@ -55,6 +55,22 @@
                 <w:i/>
               </w:rPr>
             </w:pPr>
+            <w:r>
+              <w:rPr>
+                <w:b/>
+                <w:i/>
+              </w:rPr>
+              <w:t xml:space="preserve">Luke </w:t>
+            </w:r>
+            <w:proofErr w:type="spellStart"/>
+            <w:r>
+              <w:rPr>
+                <w:b/>
+                <w:i/>
+              </w:rPr>
+              <w:t>Papademas</w:t>
+            </w:r>
+            <w:proofErr w:type="spellEnd"/>
           </w:p>
         </w:tc>
         <w:tc>
@@ -97,6 +113,14 @@
                 <w:b/>
               </w:rPr>
             </w:pPr>
+            <w:r>
+              <w:rPr>
+                <w:rFonts w:ascii="Tahoma" w:hAnsi="Tahoma"/>
+                <w:b/>
+                <w:sz w:val="22"/>
+              </w:rPr>
+              <w:t>7/28</w:t>
+            </w:r>
           </w:p>
         </w:tc>
       </w:tr>
@@ -1400,7 +1424,7 @@
           <w:szCs w:val="18"/>
         </w:rPr>
       </w:pPr>
-      <w:hyperlink r:id="rId7" w:history="1">
+      <w:hyperlink r:id="rId8" w:history="1">
         <w:r>
           <w:rPr>
             <w:rStyle w:val="Hyperlink"/>
@@ -1439,7 +1463,7 @@
         <w:tab/>
         <w:t xml:space="preserve"> </w:t>
       </w:r>
-      <w:hyperlink r:id="rId8" w:history="1">
+      <w:hyperlink r:id="rId9" w:history="1">
         <w:r>
           <w:rPr>
             <w:rStyle w:val="Hyperlink"/>
@@ -1598,6 +1622,24 @@
                 <w:szCs w:val="18"/>
               </w:rPr>
             </w:pPr>
+            <w:r>
+              <w:rPr>
+                <w:b w:val="0"/>
+                <w:bCs/>
+                <w:sz w:val="18"/>
+                <w:szCs w:val="18"/>
+              </w:rPr>
+              <w:t xml:space="preserve">IoT stands for Internet of Things. It is a name for the Internet attachment of devices other than traditional host of client computers to the Internet. </w:t>
+            </w:r>
+            <w:r>
+              <w:rPr>
+                <w:b w:val="0"/>
+                <w:bCs/>
+                <w:sz w:val="18"/>
+                <w:szCs w:val="18"/>
+              </w:rPr>
+              <w:t>It encompasses things such as intelligent control devices capable of self-management;</w:t>
+            </w:r>
           </w:p>
           <w:p>
             <w:pPr>
@@ -1724,6 +1766,15 @@
                 <w:szCs w:val="18"/>
               </w:rPr>
             </w:pPr>
+            <w:r>
+              <w:rPr>
+                <w:b w:val="0"/>
+                <w:bCs/>
+                <w:sz w:val="18"/>
+                <w:szCs w:val="18"/>
+              </w:rPr>
+              <w:t>IPv4 is one of the core protocols of the Internet. It is a connectionless protocol for used on packet switched networks.</w:t>
+            </w:r>
           </w:p>
           <w:p>
             <w:pPr>
@@ -1905,6 +1956,33 @@
                 <w:szCs w:val="18"/>
               </w:rPr>
             </w:pPr>
+            <w:r>
+              <w:rPr>
+                <w:b w:val="0"/>
+                <w:bCs/>
+                <w:sz w:val="18"/>
+                <w:szCs w:val="18"/>
+              </w:rPr>
+              <w:t>In networking, l</w:t>
+            </w:r>
+            <w:r>
+              <w:rPr>
+                <w:b w:val="0"/>
+                <w:bCs/>
+                <w:sz w:val="18"/>
+                <w:szCs w:val="18"/>
+              </w:rPr>
+              <w:t>ogarithms are used to calculate</w:t>
+            </w:r>
+            <w:r>
+              <w:rPr>
+                <w:b w:val="0"/>
+                <w:bCs/>
+                <w:sz w:val="18"/>
+                <w:szCs w:val="18"/>
+              </w:rPr>
+              <w:t xml:space="preserve"> the Signal to Noise Ratio.</w:t>
+            </w:r>
           </w:p>
           <w:p>
             <w:pPr>
@@ -1957,8 +2035,6 @@
         </w:rPr>
         <w:tab/>
       </w:r>
-      <w:bookmarkStart w:id="0" w:name="_GoBack"/>
-      <w:bookmarkEnd w:id="0"/>
       <w:r>
         <w:rPr>
           <w:rFonts w:ascii="Arial" w:hAnsi="Arial" w:cs="Arial"/>
@@ -2031,6 +2107,42 @@
                 <w:szCs w:val="18"/>
               </w:rPr>
             </w:pPr>
+            <w:r>
+              <w:rPr>
+                <w:b w:val="0"/>
+                <w:bCs/>
+                <w:sz w:val="18"/>
+                <w:szCs w:val="18"/>
+              </w:rPr>
+              <w:t xml:space="preserve">The OSI model </w:t>
+            </w:r>
+            <w:r>
+              <w:rPr>
+                <w:b w:val="0"/>
+                <w:bCs/>
+                <w:sz w:val="18"/>
+                <w:szCs w:val="18"/>
+              </w:rPr>
+              <w:t xml:space="preserve">is a model that details the hierarchy </w:t>
+            </w:r>
+            <w:r>
+              <w:rPr>
+                <w:b w:val="0"/>
+                <w:bCs/>
+                <w:sz w:val="18"/>
+                <w:szCs w:val="18"/>
+              </w:rPr>
+              <w:t xml:space="preserve">and functions </w:t>
+            </w:r>
+            <w:r>
+              <w:rPr>
+                <w:b w:val="0"/>
+                <w:bCs/>
+                <w:sz w:val="18"/>
+                <w:szCs w:val="18"/>
+              </w:rPr>
+              <w:t xml:space="preserve">of network protocols, beginning at the physical layer at Level 1, through the application layer at Level 7. </w:t>
+            </w:r>
           </w:p>
           <w:p>
             <w:pPr>
@@ -2155,6 +2267,15 @@
                 <w:szCs w:val="18"/>
               </w:rPr>
             </w:pPr>
+            <w:r>
+              <w:rPr>
+                <w:b w:val="0"/>
+                <w:bCs/>
+                <w:sz w:val="18"/>
+                <w:szCs w:val="18"/>
+              </w:rPr>
+              <w:t>WEP stands for Wired Equivalent Privacy. It is an encryption protocol for use in wireless networks. It was deprecated in 2004.</w:t>
+            </w:r>
           </w:p>
           <w:p>
             <w:pPr>
@@ -2356,7 +2477,23 @@
           <w:sz w:val="20"/>
           <w:szCs w:val="20"/>
         </w:rPr>
-        <w:t>_____</w:t>
+        <w:t>_</w:t>
+      </w:r>
+      <w:r>
+        <w:rPr>
+          <w:rFonts w:ascii="Tahoma" w:hAnsi="Tahoma" w:cs="Tahoma"/>
+          <w:sz w:val="20"/>
+          <w:szCs w:val="20"/>
+        </w:rPr>
+        <w:t>T</w:t>
+      </w:r>
+      <w:r>
+        <w:rPr>
+          <w:rFonts w:ascii="Tahoma" w:hAnsi="Tahoma" w:cs="Tahoma"/>
+          <w:sz w:val="20"/>
+          <w:szCs w:val="20"/>
+        </w:rPr>
+        <w:t>____</w:t>
       </w:r>
       <w:r>
         <w:rPr>
@@ -2478,7 +2615,23 @@
           <w:sz w:val="20"/>
           <w:szCs w:val="20"/>
         </w:rPr>
-        <w:t>_____</w:t>
+        <w:t>_</w:t>
+      </w:r>
+      <w:r>
+        <w:rPr>
+          <w:rFonts w:ascii="Tahoma" w:hAnsi="Tahoma" w:cs="Tahoma"/>
+          <w:sz w:val="20"/>
+          <w:szCs w:val="20"/>
+        </w:rPr>
+        <w:t>F</w:t>
+      </w:r>
+      <w:r>
+        <w:rPr>
+          <w:rFonts w:ascii="Tahoma" w:hAnsi="Tahoma" w:cs="Tahoma"/>
+          <w:sz w:val="20"/>
+          <w:szCs w:val="20"/>
+        </w:rPr>
+        <w:t>____</w:t>
       </w:r>
       <w:r>
         <w:rPr>
@@ -2590,7 +2743,23 @@
           <w:sz w:val="20"/>
           <w:szCs w:val="20"/>
         </w:rPr>
-        <w:t>_____</w:t>
+        <w:t>_</w:t>
+      </w:r>
+      <w:r>
+        <w:rPr>
+          <w:rFonts w:ascii="Tahoma" w:hAnsi="Tahoma" w:cs="Tahoma"/>
+          <w:sz w:val="20"/>
+          <w:szCs w:val="20"/>
+        </w:rPr>
+        <w:t>T</w:t>
+      </w:r>
+      <w:r>
+        <w:rPr>
+          <w:rFonts w:ascii="Tahoma" w:hAnsi="Tahoma" w:cs="Tahoma"/>
+          <w:sz w:val="20"/>
+          <w:szCs w:val="20"/>
+        </w:rPr>
+        <w:t>____</w:t>
       </w:r>
       <w:r>
         <w:rPr>
@@ -2720,7 +2889,23 @@
           <w:sz w:val="20"/>
           <w:szCs w:val="20"/>
         </w:rPr>
-        <w:t>_____</w:t>
+        <w:t>_</w:t>
+      </w:r>
+      <w:r>
+        <w:rPr>
+          <w:rFonts w:ascii="Tahoma" w:hAnsi="Tahoma" w:cs="Tahoma"/>
+          <w:sz w:val="20"/>
+          <w:szCs w:val="20"/>
+        </w:rPr>
+        <w:t>T</w:t>
+      </w:r>
+      <w:r>
+        <w:rPr>
+          <w:rFonts w:ascii="Tahoma" w:hAnsi="Tahoma" w:cs="Tahoma"/>
+          <w:sz w:val="20"/>
+          <w:szCs w:val="20"/>
+        </w:rPr>
+        <w:t>____</w:t>
       </w:r>
       <w:r>
         <w:rPr>
@@ -2837,7 +3022,23 @@
           <w:sz w:val="20"/>
           <w:szCs w:val="20"/>
         </w:rPr>
-        <w:t>_____</w:t>
+        <w:t>_</w:t>
+      </w:r>
+      <w:r>
+        <w:rPr>
+          <w:rFonts w:ascii="Tahoma" w:hAnsi="Tahoma" w:cs="Tahoma"/>
+          <w:sz w:val="20"/>
+          <w:szCs w:val="20"/>
+        </w:rPr>
+        <w:t>T</w:t>
+      </w:r>
+      <w:r>
+        <w:rPr>
+          <w:rFonts w:ascii="Tahoma" w:hAnsi="Tahoma" w:cs="Tahoma"/>
+          <w:sz w:val="20"/>
+          <w:szCs w:val="20"/>
+        </w:rPr>
+        <w:t>____</w:t>
       </w:r>
       <w:r>
         <w:rPr>
@@ -3011,7 +3212,23 @@
           <w:sz w:val="20"/>
           <w:szCs w:val="20"/>
         </w:rPr>
-        <w:t>_____</w:t>
+        <w:t>_</w:t>
+      </w:r>
+      <w:r>
+        <w:rPr>
+          <w:rFonts w:ascii="Tahoma" w:hAnsi="Tahoma" w:cs="Tahoma"/>
+          <w:sz w:val="20"/>
+          <w:szCs w:val="20"/>
+        </w:rPr>
+        <w:t>T</w:t>
+      </w:r>
+      <w:r>
+        <w:rPr>
+          <w:rFonts w:ascii="Tahoma" w:hAnsi="Tahoma" w:cs="Tahoma"/>
+          <w:sz w:val="20"/>
+          <w:szCs w:val="20"/>
+        </w:rPr>
+        <w:t>____</w:t>
       </w:r>
       <w:r>
         <w:rPr>
@@ -3123,7 +3340,23 @@
           <w:sz w:val="20"/>
           <w:szCs w:val="20"/>
         </w:rPr>
-        <w:t>_____</w:t>
+        <w:t>_</w:t>
+      </w:r>
+      <w:r>
+        <w:rPr>
+          <w:rFonts w:ascii="Tahoma" w:hAnsi="Tahoma" w:cs="Tahoma"/>
+          <w:sz w:val="20"/>
+          <w:szCs w:val="20"/>
+        </w:rPr>
+        <w:t>F</w:t>
+      </w:r>
+      <w:r>
+        <w:rPr>
+          <w:rFonts w:ascii="Tahoma" w:hAnsi="Tahoma" w:cs="Tahoma"/>
+          <w:sz w:val="20"/>
+          <w:szCs w:val="20"/>
+        </w:rPr>
+        <w:t>____</w:t>
       </w:r>
       <w:r>
         <w:rPr>
@@ -3235,7 +3468,23 @@
           <w:sz w:val="20"/>
           <w:szCs w:val="20"/>
         </w:rPr>
-        <w:t>_____</w:t>
+        <w:t>_</w:t>
+      </w:r>
+      <w:r>
+        <w:rPr>
+          <w:rFonts w:ascii="Tahoma" w:hAnsi="Tahoma" w:cs="Tahoma"/>
+          <w:sz w:val="20"/>
+          <w:szCs w:val="20"/>
+        </w:rPr>
+        <w:t>F</w:t>
+      </w:r>
+      <w:r>
+        <w:rPr>
+          <w:rFonts w:ascii="Tahoma" w:hAnsi="Tahoma" w:cs="Tahoma"/>
+          <w:sz w:val="20"/>
+          <w:szCs w:val="20"/>
+        </w:rPr>
+        <w:t>____</w:t>
       </w:r>
       <w:r>
         <w:rPr>
@@ -3339,7 +3588,23 @@
           <w:sz w:val="20"/>
           <w:szCs w:val="20"/>
         </w:rPr>
-        <w:t>_____</w:t>
+        <w:t>_</w:t>
+      </w:r>
+      <w:r>
+        <w:rPr>
+          <w:rFonts w:ascii="Tahoma" w:hAnsi="Tahoma" w:cs="Tahoma"/>
+          <w:sz w:val="20"/>
+          <w:szCs w:val="20"/>
+        </w:rPr>
+        <w:t>T</w:t>
+      </w:r>
+      <w:r>
+        <w:rPr>
+          <w:rFonts w:ascii="Tahoma" w:hAnsi="Tahoma" w:cs="Tahoma"/>
+          <w:sz w:val="20"/>
+          <w:szCs w:val="20"/>
+        </w:rPr>
+        <w:t>____</w:t>
       </w:r>
       <w:r>
         <w:rPr>
@@ -3493,7 +3758,23 @@
           <w:sz w:val="20"/>
           <w:szCs w:val="20"/>
         </w:rPr>
-        <w:t>_____</w:t>
+        <w:t>_</w:t>
+      </w:r>
+      <w:r>
+        <w:rPr>
+          <w:rFonts w:ascii="Tahoma" w:hAnsi="Tahoma" w:cs="Tahoma"/>
+          <w:sz w:val="20"/>
+          <w:szCs w:val="20"/>
+        </w:rPr>
+        <w:t>T</w:t>
+      </w:r>
+      <w:r>
+        <w:rPr>
+          <w:rFonts w:ascii="Tahoma" w:hAnsi="Tahoma" w:cs="Tahoma"/>
+          <w:sz w:val="20"/>
+          <w:szCs w:val="20"/>
+        </w:rPr>
+        <w:t>____</w:t>
       </w:r>
       <w:r>
         <w:rPr>
@@ -3930,6 +4211,68 @@
                 <w:szCs w:val="20"/>
               </w:rPr>
             </w:pPr>
+            <w:r>
+              <w:rPr>
+                <w:rFonts w:ascii="Tahoma" w:hAnsi="Tahoma" w:cs="Tahoma"/>
+                <w:b/>
+                <w:bCs/>
+                <w:sz w:val="20"/>
+                <w:szCs w:val="20"/>
+              </w:rPr>
+              <w:t xml:space="preserve">Network layer protocols are concerned with addressing </w:t>
+            </w:r>
+            <w:r>
+              <w:rPr>
+                <w:rFonts w:ascii="Tahoma" w:hAnsi="Tahoma" w:cs="Tahoma"/>
+                <w:b/>
+                <w:bCs/>
+                <w:sz w:val="20"/>
+                <w:szCs w:val="20"/>
+              </w:rPr>
+              <w:t xml:space="preserve">and routing </w:t>
+            </w:r>
+            <w:r>
+              <w:rPr>
+                <w:rFonts w:ascii="Tahoma" w:hAnsi="Tahoma" w:cs="Tahoma"/>
+                <w:b/>
+                <w:bCs/>
+                <w:sz w:val="20"/>
+                <w:szCs w:val="20"/>
+              </w:rPr>
+              <w:t xml:space="preserve">while Transport layer protocols are concerned </w:t>
+            </w:r>
+            <w:r>
+              <w:rPr>
+                <w:rFonts w:ascii="Tahoma" w:hAnsi="Tahoma" w:cs="Tahoma"/>
+                <w:b/>
+                <w:bCs/>
+                <w:sz w:val="20"/>
+                <w:szCs w:val="20"/>
+              </w:rPr>
+              <w:t>with error co</w:t>
+            </w:r>
+            <w:r>
+              <w:rPr>
+                <w:rFonts w:ascii="Tahoma" w:hAnsi="Tahoma" w:cs="Tahoma"/>
+                <w:b/>
+                <w:bCs/>
+                <w:sz w:val="20"/>
+                <w:szCs w:val="20"/>
+              </w:rPr>
+              <w:t>rrection and handshaking</w:t>
+            </w:r>
+            <w:r>
+              <w:rPr>
+                <w:rFonts w:ascii="Tahoma" w:hAnsi="Tahoma" w:cs="Tahoma"/>
+                <w:b/>
+                <w:bCs/>
+                <w:sz w:val="20"/>
+                <w:szCs w:val="20"/>
+              </w:rPr>
+              <w:t>.</w:t>
+            </w:r>
+            <w:bookmarkStart w:id="0" w:name="_GoBack"/>
+            <w:bookmarkEnd w:id="0"/>
           </w:p>
           <w:p>
             <w:pPr>
@@ -4219,6 +4562,11 @@
           </w:p>
           <w:p>
             <w:pPr>
+              <w:pStyle w:val="ListParagraph"/>
+              <w:numPr>
+                <w:ilvl w:val="0"/>
+                <w:numId w:val="3"/>
+              </w:numPr>
               <w:rPr>
                 <w:rFonts w:ascii="Tahoma" w:hAnsi="Tahoma" w:cs="Tahoma"/>
                 <w:b/>
@@ -4227,6 +4575,184 @@
                 <w:szCs w:val="20"/>
               </w:rPr>
             </w:pPr>
+            <w:r>
+              <w:rPr>
+                <w:rFonts w:ascii="Tahoma" w:hAnsi="Tahoma" w:cs="Tahoma"/>
+                <w:b/>
+                <w:bCs/>
+                <w:sz w:val="20"/>
+                <w:szCs w:val="20"/>
+              </w:rPr>
+              <w:t xml:space="preserve">1960s </w:t>
+            </w:r>
+            <w:r>
+              <w:rPr>
+                <w:rFonts w:ascii="Tahoma" w:hAnsi="Tahoma" w:cs="Tahoma"/>
+                <w:b/>
+                <w:bCs/>
+                <w:sz w:val="20"/>
+                <w:szCs w:val="20"/>
+              </w:rPr>
+              <w:t>–</w:t>
+            </w:r>
+            <w:r>
+              <w:rPr>
+                <w:rFonts w:ascii="Tahoma" w:hAnsi="Tahoma" w:cs="Tahoma"/>
+                <w:b/>
+                <w:bCs/>
+                <w:sz w:val="20"/>
+                <w:szCs w:val="20"/>
+              </w:rPr>
+              <w:t xml:space="preserve"> </w:t>
+            </w:r>
+            <w:r>
+              <w:rPr>
+                <w:rFonts w:ascii="Tahoma" w:hAnsi="Tahoma" w:cs="Tahoma"/>
+                <w:b/>
+                <w:bCs/>
+                <w:sz w:val="20"/>
+                <w:szCs w:val="20"/>
+              </w:rPr>
+              <w:t>ARPA develops an early packet switching technology</w:t>
+            </w:r>
+          </w:p>
+          <w:p>
+            <w:pPr>
+              <w:pStyle w:val="ListParagraph"/>
+              <w:numPr>
+                <w:ilvl w:val="0"/>
+                <w:numId w:val="3"/>
+              </w:numPr>
+              <w:rPr>
+                <w:rFonts w:ascii="Tahoma" w:hAnsi="Tahoma" w:cs="Tahoma"/>
+                <w:b/>
+                <w:bCs/>
+                <w:sz w:val="20"/>
+                <w:szCs w:val="20"/>
+              </w:rPr>
+            </w:pPr>
+            <w:r>
+              <w:rPr>
+                <w:rFonts w:ascii="Tahoma" w:hAnsi="Tahoma" w:cs="Tahoma"/>
+                <w:b/>
+                <w:bCs/>
+                <w:sz w:val="20"/>
+                <w:szCs w:val="20"/>
+              </w:rPr>
+              <w:t xml:space="preserve">1968 – Defense Department funded the </w:t>
+            </w:r>
+            <w:proofErr w:type="spellStart"/>
+            <w:r>
+              <w:rPr>
+                <w:rFonts w:ascii="Tahoma" w:hAnsi="Tahoma" w:cs="Tahoma"/>
+                <w:b/>
+                <w:bCs/>
+                <w:sz w:val="20"/>
+                <w:szCs w:val="20"/>
+              </w:rPr>
+              <w:t>DARPAnet</w:t>
+            </w:r>
+            <w:proofErr w:type="spellEnd"/>
+            <w:r>
+              <w:rPr>
+                <w:rFonts w:ascii="Tahoma" w:hAnsi="Tahoma" w:cs="Tahoma"/>
+                <w:b/>
+                <w:bCs/>
+                <w:sz w:val="20"/>
+                <w:szCs w:val="20"/>
+              </w:rPr>
+              <w:t xml:space="preserve"> to connect computers</w:t>
+            </w:r>
+          </w:p>
+          <w:p>
+            <w:pPr>
+              <w:pStyle w:val="ListParagraph"/>
+              <w:numPr>
+                <w:ilvl w:val="0"/>
+                <w:numId w:val="3"/>
+              </w:numPr>
+              <w:rPr>
+                <w:rFonts w:ascii="Tahoma" w:hAnsi="Tahoma" w:cs="Tahoma"/>
+                <w:b/>
+                <w:bCs/>
+                <w:sz w:val="20"/>
+                <w:szCs w:val="20"/>
+              </w:rPr>
+            </w:pPr>
+            <w:r>
+              <w:rPr>
+                <w:rFonts w:ascii="Tahoma" w:hAnsi="Tahoma" w:cs="Tahoma"/>
+                <w:b/>
+                <w:bCs/>
+                <w:sz w:val="20"/>
+                <w:szCs w:val="20"/>
+              </w:rPr>
+              <w:t>1972 – commercial services using X.25 were deployed</w:t>
+            </w:r>
+          </w:p>
+          <w:p>
+            <w:pPr>
+              <w:pStyle w:val="ListParagraph"/>
+              <w:numPr>
+                <w:ilvl w:val="0"/>
+                <w:numId w:val="3"/>
+              </w:numPr>
+              <w:rPr>
+                <w:rFonts w:ascii="Tahoma" w:hAnsi="Tahoma" w:cs="Tahoma"/>
+                <w:b/>
+                <w:bCs/>
+                <w:sz w:val="20"/>
+                <w:szCs w:val="20"/>
+              </w:rPr>
+            </w:pPr>
+            <w:r>
+              <w:rPr>
+                <w:rFonts w:ascii="Tahoma" w:hAnsi="Tahoma" w:cs="Tahoma"/>
+                <w:b/>
+                <w:bCs/>
+                <w:sz w:val="20"/>
+                <w:szCs w:val="20"/>
+              </w:rPr>
+              <w:t>1976 – ARCNET created</w:t>
+            </w:r>
+          </w:p>
+          <w:p>
+            <w:pPr>
+              <w:pStyle w:val="ListParagraph"/>
+              <w:numPr>
+                <w:ilvl w:val="0"/>
+                <w:numId w:val="3"/>
+              </w:numPr>
+              <w:rPr>
+                <w:rFonts w:ascii="Tahoma" w:hAnsi="Tahoma" w:cs="Tahoma"/>
+                <w:b/>
+                <w:bCs/>
+                <w:sz w:val="20"/>
+                <w:szCs w:val="20"/>
+              </w:rPr>
+            </w:pPr>
+            <w:r>
+              <w:rPr>
+                <w:rFonts w:ascii="Tahoma" w:hAnsi="Tahoma" w:cs="Tahoma"/>
+                <w:b/>
+                <w:bCs/>
+                <w:sz w:val="20"/>
+                <w:szCs w:val="20"/>
+              </w:rPr>
+              <w:t xml:space="preserve">1985 – NSF created </w:t>
+            </w:r>
+            <w:proofErr w:type="spellStart"/>
+            <w:r>
+              <w:rPr>
+                <w:rFonts w:ascii="Tahoma" w:hAnsi="Tahoma" w:cs="Tahoma"/>
+                <w:b/>
+                <w:bCs/>
+                <w:sz w:val="20"/>
+                <w:szCs w:val="20"/>
+              </w:rPr>
+              <w:t>NSFnet</w:t>
+            </w:r>
+            <w:proofErr w:type="spellEnd"/>
           </w:p>
           <w:p>
             <w:pPr>
@@ -4530,9 +5056,7 @@
                 <w:szCs w:val="20"/>
               </w:rPr>
             </w:pPr>
-          </w:p>
-          <w:p>
-            <w:pPr>
+            <w:r>
               <w:rPr>
                 <w:rFonts w:ascii="Tahoma" w:hAnsi="Tahoma" w:cs="Tahoma"/>
                 <w:b/>
@@ -4540,10 +5064,9 @@
                 <w:sz w:val="20"/>
                 <w:szCs w:val="20"/>
               </w:rPr>
-            </w:pPr>
-          </w:p>
-          <w:p>
-            <w:pPr>
+              <w:t xml:space="preserve">Traffic on an early business computer network was designed to enable high-speed transaction entry and customer service inquiries. </w:t>
+            </w:r>
+            <w:r>
               <w:rPr>
                 <w:rFonts w:ascii="Tahoma" w:hAnsi="Tahoma" w:cs="Tahoma"/>
                 <w:b/>
@@ -4551,7 +5074,39 @@
                 <w:sz w:val="20"/>
                 <w:szCs w:val="20"/>
               </w:rPr>
-            </w:pPr>
+              <w:t xml:space="preserve">Traffic on an early </w:t>
+            </w:r>
+            <w:r>
+              <w:rPr>
+                <w:rFonts w:ascii="Tahoma" w:hAnsi="Tahoma" w:cs="Tahoma"/>
+                <w:b/>
+                <w:bCs/>
+                <w:sz w:val="20"/>
+                <w:szCs w:val="20"/>
+              </w:rPr>
+              <w:lastRenderedPageBreak/>
+              <w:t>scientific-academic network was designed to share information for research. There is not really a distinction today as most traffic</w:t>
+            </w:r>
+            <w:r>
+              <w:rPr>
+                <w:rFonts w:ascii="Tahoma" w:hAnsi="Tahoma" w:cs="Tahoma"/>
+                <w:b/>
+                <w:bCs/>
+                <w:sz w:val="20"/>
+                <w:szCs w:val="20"/>
+              </w:rPr>
+              <w:t xml:space="preserve"> is</w:t>
+            </w:r>
+            <w:r>
+              <w:rPr>
+                <w:rFonts w:ascii="Tahoma" w:hAnsi="Tahoma" w:cs="Tahoma"/>
+                <w:b/>
+                <w:bCs/>
+                <w:sz w:val="20"/>
+                <w:szCs w:val="20"/>
+              </w:rPr>
+              <w:t xml:space="preserve"> routed through the internet using shared networks.</w:t>
+            </w:r>
           </w:p>
           <w:p>
             <w:pPr>
@@ -4823,6 +5378,38 @@
                 <w:szCs w:val="20"/>
               </w:rPr>
             </w:pPr>
+            <w:r>
+              <w:rPr>
+                <w:rFonts w:ascii="Tahoma" w:hAnsi="Tahoma" w:cs="Tahoma"/>
+                <w:b/>
+                <w:bCs/>
+                <w:sz w:val="20"/>
+                <w:szCs w:val="20"/>
+              </w:rPr>
+              <w:t xml:space="preserve">The ISO / OSI protocol stack is called a reference model because virtually no commercial system uses </w:t>
+            </w:r>
+            <w:proofErr w:type="gramStart"/>
+            <w:r>
+              <w:rPr>
+                <w:rFonts w:ascii="Tahoma" w:hAnsi="Tahoma" w:cs="Tahoma"/>
+                <w:b/>
+                <w:bCs/>
+                <w:sz w:val="20"/>
+                <w:szCs w:val="20"/>
+              </w:rPr>
+              <w:t>all of</w:t>
+            </w:r>
+            <w:proofErr w:type="gramEnd"/>
+            <w:r>
+              <w:rPr>
+                <w:rFonts w:ascii="Tahoma" w:hAnsi="Tahoma" w:cs="Tahoma"/>
+                <w:b/>
+                <w:bCs/>
+                <w:sz w:val="20"/>
+                <w:szCs w:val="20"/>
+              </w:rPr>
+              <w:t xml:space="preserve"> the features precisely as specified in the model. I think it will always be this way because as technology improves the model may no longer be applicable to how networks are designed.</w:t>
+            </w:r>
           </w:p>
           <w:p>
             <w:pPr>
@@ -5187,6 +5774,11 @@
           </w:p>
           <w:p>
             <w:pPr>
+              <w:pStyle w:val="ListParagraph"/>
+              <w:numPr>
+                <w:ilvl w:val="0"/>
+                <w:numId w:val="1"/>
+              </w:numPr>
               <w:rPr>
                 <w:rFonts w:ascii="Tahoma" w:hAnsi="Tahoma" w:cs="Tahoma"/>
                 <w:b/>
@@ -5195,6 +5787,90 @@
                 <w:szCs w:val="20"/>
               </w:rPr>
             </w:pPr>
+            <w:r>
+              <w:rPr>
+                <w:rFonts w:ascii="Tahoma" w:hAnsi="Tahoma" w:cs="Tahoma"/>
+                <w:b/>
+                <w:bCs/>
+                <w:sz w:val="20"/>
+                <w:szCs w:val="20"/>
+              </w:rPr>
+              <w:t>Class B</w:t>
+            </w:r>
+          </w:p>
+          <w:p>
+            <w:pPr>
+              <w:rPr>
+                <w:rFonts w:ascii="Tahoma" w:hAnsi="Tahoma" w:cs="Tahoma"/>
+                <w:b/>
+                <w:bCs/>
+                <w:sz w:val="20"/>
+                <w:szCs w:val="20"/>
+              </w:rPr>
+            </w:pPr>
+          </w:p>
+          <w:p>
+            <w:pPr>
+              <w:pStyle w:val="ListParagraph"/>
+              <w:numPr>
+                <w:ilvl w:val="0"/>
+                <w:numId w:val="1"/>
+              </w:numPr>
+              <w:rPr>
+                <w:rFonts w:ascii="Tahoma" w:hAnsi="Tahoma" w:cs="Tahoma"/>
+                <w:b/>
+                <w:bCs/>
+                <w:sz w:val="20"/>
+                <w:szCs w:val="20"/>
+              </w:rPr>
+            </w:pPr>
+            <w:r>
+              <w:rPr>
+                <w:rFonts w:ascii="Tahoma" w:hAnsi="Tahoma" w:cs="Tahoma"/>
+                <w:b/>
+                <w:bCs/>
+                <w:sz w:val="20"/>
+                <w:szCs w:val="20"/>
+              </w:rPr>
+              <w:t>Class C</w:t>
+            </w:r>
+          </w:p>
+          <w:p>
+            <w:pPr>
+              <w:rPr>
+                <w:rFonts w:ascii="Tahoma" w:hAnsi="Tahoma" w:cs="Tahoma"/>
+                <w:b/>
+                <w:bCs/>
+                <w:sz w:val="20"/>
+                <w:szCs w:val="20"/>
+              </w:rPr>
+            </w:pPr>
+          </w:p>
+          <w:p>
+            <w:pPr>
+              <w:pStyle w:val="ListParagraph"/>
+              <w:numPr>
+                <w:ilvl w:val="0"/>
+                <w:numId w:val="1"/>
+              </w:numPr>
+              <w:rPr>
+                <w:rFonts w:ascii="Tahoma" w:hAnsi="Tahoma" w:cs="Tahoma"/>
+                <w:b/>
+                <w:bCs/>
+                <w:sz w:val="20"/>
+                <w:szCs w:val="20"/>
+              </w:rPr>
+            </w:pPr>
+            <w:r>
+              <w:rPr>
+                <w:rFonts w:ascii="Tahoma" w:hAnsi="Tahoma" w:cs="Tahoma"/>
+                <w:b/>
+                <w:bCs/>
+                <w:sz w:val="20"/>
+                <w:szCs w:val="20"/>
+              </w:rPr>
+              <w:t>Class A</w:t>
+            </w:r>
           </w:p>
           <w:p>
             <w:pPr>
@@ -5698,8 +6374,8 @@
             <w:pPr>
               <w:rPr>
                 <w:rFonts w:ascii="Tahoma" w:hAnsi="Tahoma" w:cs="Tahoma"/>
-                <w:b/>
-                <w:bCs/>
+                <w:bCs/>
+                <w:iCs/>
                 <w:sz w:val="20"/>
                 <w:szCs w:val="20"/>
               </w:rPr>
@@ -5727,6 +6403,107 @@
           </w:p>
           <w:p>
             <w:pPr>
+              <w:pStyle w:val="ListParagraph"/>
+              <w:numPr>
+                <w:ilvl w:val="0"/>
+                <w:numId w:val="2"/>
+              </w:numPr>
+              <w:rPr>
+                <w:rFonts w:ascii="Tahoma" w:hAnsi="Tahoma" w:cs="Tahoma"/>
+                <w:b/>
+                <w:bCs/>
+                <w:sz w:val="20"/>
+                <w:szCs w:val="20"/>
+              </w:rPr>
+            </w:pPr>
+            <w:r>
+              <w:rPr>
+                <w:rFonts w:ascii="Tahoma" w:hAnsi="Tahoma" w:cs="Tahoma"/>
+                <w:b/>
+                <w:bCs/>
+                <w:sz w:val="20"/>
+                <w:szCs w:val="20"/>
+              </w:rPr>
+              <w:t>Class B</w:t>
+            </w:r>
+          </w:p>
+          <w:p>
+            <w:pPr>
+              <w:rPr>
+                <w:rFonts w:ascii="Tahoma" w:hAnsi="Tahoma" w:cs="Tahoma"/>
+                <w:b/>
+                <w:bCs/>
+                <w:sz w:val="20"/>
+                <w:szCs w:val="20"/>
+              </w:rPr>
+            </w:pPr>
+          </w:p>
+          <w:p>
+            <w:pPr>
+              <w:pStyle w:val="ListParagraph"/>
+              <w:numPr>
+                <w:ilvl w:val="0"/>
+                <w:numId w:val="2"/>
+              </w:numPr>
+              <w:rPr>
+                <w:rFonts w:ascii="Tahoma" w:hAnsi="Tahoma" w:cs="Tahoma"/>
+                <w:b/>
+                <w:bCs/>
+                <w:sz w:val="20"/>
+                <w:szCs w:val="20"/>
+              </w:rPr>
+            </w:pPr>
+            <w:r>
+              <w:rPr>
+                <w:rFonts w:ascii="Tahoma" w:hAnsi="Tahoma" w:cs="Tahoma"/>
+                <w:b/>
+                <w:bCs/>
+                <w:sz w:val="20"/>
+                <w:szCs w:val="20"/>
+              </w:rPr>
+              <w:t>Class C</w:t>
+            </w:r>
+          </w:p>
+          <w:p>
+            <w:pPr>
+              <w:pStyle w:val="ListParagraph"/>
+              <w:rPr>
+                <w:rFonts w:ascii="Tahoma" w:hAnsi="Tahoma" w:cs="Tahoma"/>
+                <w:b/>
+                <w:bCs/>
+                <w:sz w:val="20"/>
+                <w:szCs w:val="20"/>
+              </w:rPr>
+            </w:pPr>
+          </w:p>
+          <w:p>
+            <w:pPr>
+              <w:pStyle w:val="ListParagraph"/>
+              <w:numPr>
+                <w:ilvl w:val="0"/>
+                <w:numId w:val="2"/>
+              </w:numPr>
+              <w:rPr>
+                <w:rFonts w:ascii="Tahoma" w:hAnsi="Tahoma" w:cs="Tahoma"/>
+                <w:b/>
+                <w:bCs/>
+                <w:sz w:val="20"/>
+                <w:szCs w:val="20"/>
+              </w:rPr>
+            </w:pPr>
+            <w:r>
+              <w:rPr>
+                <w:rFonts w:ascii="Tahoma" w:hAnsi="Tahoma" w:cs="Tahoma"/>
+                <w:b/>
+                <w:bCs/>
+                <w:sz w:val="20"/>
+                <w:szCs w:val="20"/>
+              </w:rPr>
+              <w:t>Class A</w:t>
+            </w:r>
+          </w:p>
+          <w:p>
+            <w:pPr>
               <w:rPr>
                 <w:rFonts w:ascii="Tahoma" w:hAnsi="Tahoma" w:cs="Tahoma"/>
                 <w:b/>
@@ -5914,6 +6691,7 @@
           <w:sz w:val="20"/>
           <w:szCs w:val="20"/>
         </w:rPr>
+        <w:lastRenderedPageBreak/>
         <w:tab/>
       </w:r>
       <w:r>
@@ -6004,6 +6782,16 @@
                 <w:szCs w:val="20"/>
               </w:rPr>
             </w:pPr>
+            <w:r>
+              <w:rPr>
+                <w:rFonts w:ascii="Tahoma" w:hAnsi="Tahoma" w:cs="Tahoma"/>
+                <w:b/>
+                <w:bCs/>
+                <w:sz w:val="20"/>
+                <w:szCs w:val="20"/>
+              </w:rPr>
+              <w:t xml:space="preserve">If TCP did not allow for a timeout window, there may be a resource lock while a sender or receiver awaits a response causing an endless situation where a sender or receiver is awaiting a response. </w:t>
+            </w:r>
           </w:p>
           <w:p>
             <w:pPr>
@@ -6832,6 +7620,16 @@
                 <w:szCs w:val="20"/>
               </w:rPr>
             </w:pPr>
+            <w:r>
+              <w:rPr>
+                <w:rFonts w:ascii="Tahoma" w:hAnsi="Tahoma" w:cs="Tahoma"/>
+                <w:b/>
+                <w:bCs/>
+                <w:sz w:val="20"/>
+                <w:szCs w:val="20"/>
+              </w:rPr>
+              <w:t>23.2 dB</w:t>
+            </w:r>
           </w:p>
           <w:p>
             <w:pPr>
@@ -7652,9 +8450,7 @@
                 <w:szCs w:val="20"/>
               </w:rPr>
             </w:pPr>
-          </w:p>
-          <w:p>
-            <w:pPr>
+            <w:r>
               <w:rPr>
                 <w:rFonts w:ascii="Tahoma" w:hAnsi="Tahoma" w:cs="Tahoma"/>
                 <w:b/>
@@ -7662,7 +8458,8 @@
                 <w:sz w:val="20"/>
                 <w:szCs w:val="20"/>
               </w:rPr>
-            </w:pPr>
+              <w:t>328.87 dB</w:t>
+            </w:r>
           </w:p>
           <w:p>
             <w:pPr>
@@ -8171,6 +8968,16 @@
                 <w:szCs w:val="20"/>
               </w:rPr>
             </w:pPr>
+            <w:r>
+              <w:rPr>
+                <w:rFonts w:ascii="Tahoma" w:hAnsi="Tahoma" w:cs="Tahoma"/>
+                <w:b/>
+                <w:bCs/>
+                <w:sz w:val="20"/>
+                <w:szCs w:val="20"/>
+              </w:rPr>
+              <w:t>18.6 dB</w:t>
+            </w:r>
           </w:p>
           <w:p>
             <w:pPr>
@@ -8231,8 +9038,8 @@
       </w:pPr>
     </w:p>
     <w:sectPr>
-      <w:headerReference w:type="default" r:id="rId9"/>
-      <w:footerReference w:type="default" r:id="rId10"/>
+      <w:headerReference w:type="default" r:id="rId10"/>
+      <w:footerReference w:type="default" r:id="rId11"/>
       <w:type w:val="nextColumn"/>
       <w:pgSz w:w="12240" w:h="15840"/>
       <w:pgMar w:top="1440" w:right="1800" w:bottom="1440" w:left="1800" w:header="720" w:footer="720" w:gutter="0"/>
@@ -8749,6 +9556,13 @@
               <w:iCs/>
             </w:rPr>
           </w:pPr>
+          <w:r>
+            <w:rPr>
+              <w:b/>
+              <w:iCs/>
+            </w:rPr>
+            <w:t>Robert Williams</w:t>
+          </w:r>
         </w:p>
       </w:tc>
       <w:tc>
@@ -8785,6 +9599,13 @@
               <w:b/>
             </w:rPr>
           </w:pPr>
+          <w:r>
+            <w:rPr>
+              <w:rFonts w:ascii="Tahoma" w:hAnsi="Tahoma"/>
+              <w:b/>
+            </w:rPr>
+            <w:t>8C1</w:t>
+          </w:r>
         </w:p>
       </w:tc>
     </w:tr>
@@ -8802,6 +9623,312 @@
     </w:r>
   </w:p>
 </w:hdr>
+</file>
+
+<file path=word/numbering.xml><?xml version="1.0" encoding="utf-8"?>
+<w:numbering xmlns:wpc="http://schemas.microsoft.com/office/word/2010/wordprocessingCanvas" xmlns:cx="http://schemas.microsoft.com/office/drawing/2014/chartex" xmlns:cx1="http://schemas.microsoft.com/office/drawing/2015/9/8/chartex" xmlns:cx2="http://schemas.microsoft.com/office/drawing/2015/10/21/chartex" xmlns:cx3="http://schemas.microsoft.com/office/drawing/2016/5/9/chartex" xmlns:cx4="http://schemas.microsoft.com/office/drawing/2016/5/10/chartex" xmlns:cx5="http://schemas.microsoft.com/office/drawing/2016/5/11/chartex" xmlns:cx6="http://schemas.microsoft.com/office/drawing/2016/5/12/chartex" xmlns:cx7="http://schemas.microsoft.com/office/drawing/2016/5/13/chartex" xmlns:cx8="http://schemas.microsoft.com/office/drawing/2016/5/14/chartex" xmlns:mc="http://schemas.openxmlformats.org/markup-compatibility/2006" xmlns:aink="http://schemas.microsoft.com/office/drawing/2016/ink" xmlns:am3d="http://schemas.microsoft.com/office/drawing/2017/model3d" xmlns:o="urn:schemas-microsoft-com:office:office" xmlns:r="http://schemas.openxmlformats.org/officeDocument/2006/relationships" xmlns:m="http://schemas.openxmlformats.org/officeDocument/2006/math" xmlns:v="urn:schemas-microsoft-com:vml" xmlns:wp14="http://schemas.microsoft.com/office/word/2010/wordprocessingDrawing" xmlns:wp="http://schemas.openxmlformats.org/drawingml/2006/wordprocessingDrawing" xmlns:w10="urn:schemas-microsoft-com:office:word" xmlns:w="http://schemas.openxmlformats.org/wordprocessingml/2006/main" xmlns:w14="http://schemas.microsoft.com/office/word/2010/wordml" xmlns:w15="http://schemas.microsoft.com/office/word/2012/wordml" xmlns:w16cid="http://schemas.microsoft.com/office/word/2016/wordml/cid" xmlns:w16se="http://schemas.microsoft.com/office/word/2015/wordml/symex" xmlns:wpg="http://schemas.microsoft.com/office/word/2010/wordprocessingGroup" xmlns:wpi="http://schemas.microsoft.com/office/word/2010/wordprocessingInk" xmlns:wne="http://schemas.microsoft.com/office/word/2006/wordml" xmlns:wps="http://schemas.microsoft.com/office/word/2010/wordprocessingShape" mc:Ignorable="w14 w15 w16se w16cid wp14">
+  <w:abstractNum w:abstractNumId="0" w15:restartNumberingAfterBreak="0">
+    <w:nsid w:val="0574528F"/>
+    <w:multiLevelType w:val="hybridMultilevel"/>
+    <w:tmpl w:val="95F6A680"/>
+    <w:lvl w:ilvl="0" w:tplc="8480A522">
+      <w:start w:val="1"/>
+      <w:numFmt w:val="lowerLetter"/>
+      <w:lvlText w:val="%1.)"/>
+      <w:lvlJc w:val="left"/>
+      <w:pPr>
+        <w:ind w:left="720" w:hanging="360"/>
+      </w:pPr>
+      <w:rPr>
+        <w:rFonts w:hint="default"/>
+        <w:b w:val="0"/>
+      </w:rPr>
+    </w:lvl>
+    <w:lvl w:ilvl="1" w:tplc="04090019" w:tentative="1">
+      <w:start w:val="1"/>
+      <w:numFmt w:val="lowerLetter"/>
+      <w:lvlText w:val="%2."/>
+      <w:lvlJc w:val="left"/>
+      <w:pPr>
+        <w:ind w:left="1440" w:hanging="360"/>
+      </w:pPr>
+    </w:lvl>
+    <w:lvl w:ilvl="2" w:tplc="0409001B" w:tentative="1">
+      <w:start w:val="1"/>
+      <w:numFmt w:val="lowerRoman"/>
+      <w:lvlText w:val="%3."/>
+      <w:lvlJc w:val="right"/>
+      <w:pPr>
+        <w:ind w:left="2160" w:hanging="180"/>
+      </w:pPr>
+    </w:lvl>
+    <w:lvl w:ilvl="3" w:tplc="0409000F" w:tentative="1">
+      <w:start w:val="1"/>
+      <w:numFmt w:val="decimal"/>
+      <w:lvlText w:val="%4."/>
+      <w:lvlJc w:val="left"/>
+      <w:pPr>
+        <w:ind w:left="2880" w:hanging="360"/>
+      </w:pPr>
+    </w:lvl>
+    <w:lvl w:ilvl="4" w:tplc="04090019" w:tentative="1">
+      <w:start w:val="1"/>
+      <w:numFmt w:val="lowerLetter"/>
+      <w:lvlText w:val="%5."/>
+      <w:lvlJc w:val="left"/>
+      <w:pPr>
+        <w:ind w:left="3600" w:hanging="360"/>
+      </w:pPr>
+    </w:lvl>
+    <w:lvl w:ilvl="5" w:tplc="0409001B" w:tentative="1">
+      <w:start w:val="1"/>
+      <w:numFmt w:val="lowerRoman"/>
+      <w:lvlText w:val="%6."/>
+      <w:lvlJc w:val="right"/>
+      <w:pPr>
+        <w:ind w:left="4320" w:hanging="180"/>
+      </w:pPr>
+    </w:lvl>
+    <w:lvl w:ilvl="6" w:tplc="0409000F" w:tentative="1">
+      <w:start w:val="1"/>
+      <w:numFmt w:val="decimal"/>
+      <w:lvlText w:val="%7."/>
+      <w:lvlJc w:val="left"/>
+      <w:pPr>
+        <w:ind w:left="5040" w:hanging="360"/>
+      </w:pPr>
+    </w:lvl>
+    <w:lvl w:ilvl="7" w:tplc="04090019" w:tentative="1">
+      <w:start w:val="1"/>
+      <w:numFmt w:val="lowerLetter"/>
+      <w:lvlText w:val="%8."/>
+      <w:lvlJc w:val="left"/>
+      <w:pPr>
+        <w:ind w:left="5760" w:hanging="360"/>
+      </w:pPr>
+    </w:lvl>
+    <w:lvl w:ilvl="8" w:tplc="0409001B" w:tentative="1">
+      <w:start w:val="1"/>
+      <w:numFmt w:val="lowerRoman"/>
+      <w:lvlText w:val="%9."/>
+      <w:lvlJc w:val="right"/>
+      <w:pPr>
+        <w:ind w:left="6480" w:hanging="180"/>
+      </w:pPr>
+    </w:lvl>
+  </w:abstractNum>
+  <w:abstractNum w:abstractNumId="1" w15:restartNumberingAfterBreak="0">
+    <w:nsid w:val="2E6D4187"/>
+    <w:multiLevelType w:val="hybridMultilevel"/>
+    <w:tmpl w:val="78A27AE4"/>
+    <w:lvl w:ilvl="0" w:tplc="04090017">
+      <w:start w:val="1"/>
+      <w:numFmt w:val="lowerLetter"/>
+      <w:lvlText w:val="%1)"/>
+      <w:lvlJc w:val="left"/>
+      <w:pPr>
+        <w:ind w:left="720" w:hanging="360"/>
+      </w:pPr>
+      <w:rPr>
+        <w:rFonts w:hint="default"/>
+      </w:rPr>
+    </w:lvl>
+    <w:lvl w:ilvl="1" w:tplc="04090019" w:tentative="1">
+      <w:start w:val="1"/>
+      <w:numFmt w:val="lowerLetter"/>
+      <w:lvlText w:val="%2."/>
+      <w:lvlJc w:val="left"/>
+      <w:pPr>
+        <w:ind w:left="1440" w:hanging="360"/>
+      </w:pPr>
+    </w:lvl>
+    <w:lvl w:ilvl="2" w:tplc="0409001B" w:tentative="1">
+      <w:start w:val="1"/>
+      <w:numFmt w:val="lowerRoman"/>
+      <w:lvlText w:val="%3."/>
+      <w:lvlJc w:val="right"/>
+      <w:pPr>
+        <w:ind w:left="2160" w:hanging="180"/>
+      </w:pPr>
+    </w:lvl>
+    <w:lvl w:ilvl="3" w:tplc="0409000F" w:tentative="1">
+      <w:start w:val="1"/>
+      <w:numFmt w:val="decimal"/>
+      <w:lvlText w:val="%4."/>
+      <w:lvlJc w:val="left"/>
+      <w:pPr>
+        <w:ind w:left="2880" w:hanging="360"/>
+      </w:pPr>
+    </w:lvl>
+    <w:lvl w:ilvl="4" w:tplc="04090019" w:tentative="1">
+      <w:start w:val="1"/>
+      <w:numFmt w:val="lowerLetter"/>
+      <w:lvlText w:val="%5."/>
+      <w:lvlJc w:val="left"/>
+      <w:pPr>
+        <w:ind w:left="3600" w:hanging="360"/>
+      </w:pPr>
+    </w:lvl>
+    <w:lvl w:ilvl="5" w:tplc="0409001B" w:tentative="1">
+      <w:start w:val="1"/>
+      <w:numFmt w:val="lowerRoman"/>
+      <w:lvlText w:val="%6."/>
+      <w:lvlJc w:val="right"/>
+      <w:pPr>
+        <w:ind w:left="4320" w:hanging="180"/>
+      </w:pPr>
+    </w:lvl>
+    <w:lvl w:ilvl="6" w:tplc="0409000F" w:tentative="1">
+      <w:start w:val="1"/>
+      <w:numFmt w:val="decimal"/>
+      <w:lvlText w:val="%7."/>
+      <w:lvlJc w:val="left"/>
+      <w:pPr>
+        <w:ind w:left="5040" w:hanging="360"/>
+      </w:pPr>
+    </w:lvl>
+    <w:lvl w:ilvl="7" w:tplc="04090019" w:tentative="1">
+      <w:start w:val="1"/>
+      <w:numFmt w:val="lowerLetter"/>
+      <w:lvlText w:val="%8."/>
+      <w:lvlJc w:val="left"/>
+      <w:pPr>
+        <w:ind w:left="5760" w:hanging="360"/>
+      </w:pPr>
+    </w:lvl>
+    <w:lvl w:ilvl="8" w:tplc="0409001B" w:tentative="1">
+      <w:start w:val="1"/>
+      <w:numFmt w:val="lowerRoman"/>
+      <w:lvlText w:val="%9."/>
+      <w:lvlJc w:val="right"/>
+      <w:pPr>
+        <w:ind w:left="6480" w:hanging="180"/>
+      </w:pPr>
+    </w:lvl>
+  </w:abstractNum>
+  <w:abstractNum w:abstractNumId="2" w15:restartNumberingAfterBreak="0">
+    <w:nsid w:val="3E31205B"/>
+    <w:multiLevelType w:val="hybridMultilevel"/>
+    <w:tmpl w:val="E3E0A66E"/>
+    <w:lvl w:ilvl="0" w:tplc="04090001">
+      <w:start w:val="1"/>
+      <w:numFmt w:val="bullet"/>
+      <w:lvlText w:val=""/>
+      <w:lvlJc w:val="left"/>
+      <w:pPr>
+        <w:ind w:left="720" w:hanging="360"/>
+      </w:pPr>
+      <w:rPr>
+        <w:rFonts w:ascii="Symbol" w:hAnsi="Symbol" w:hint="default"/>
+      </w:rPr>
+    </w:lvl>
+    <w:lvl w:ilvl="1" w:tplc="04090003" w:tentative="1">
+      <w:start w:val="1"/>
+      <w:numFmt w:val="bullet"/>
+      <w:lvlText w:val="o"/>
+      <w:lvlJc w:val="left"/>
+      <w:pPr>
+        <w:ind w:left="1440" w:hanging="360"/>
+      </w:pPr>
+      <w:rPr>
+        <w:rFonts w:ascii="Courier New" w:hAnsi="Courier New" w:cs="Courier New" w:hint="default"/>
+      </w:rPr>
+    </w:lvl>
+    <w:lvl w:ilvl="2" w:tplc="04090005" w:tentative="1">
+      <w:start w:val="1"/>
+      <w:numFmt w:val="bullet"/>
+      <w:lvlText w:val=""/>
+      <w:lvlJc w:val="left"/>
+      <w:pPr>
+        <w:ind w:left="2160" w:hanging="360"/>
+      </w:pPr>
+      <w:rPr>
+        <w:rFonts w:ascii="Wingdings" w:hAnsi="Wingdings" w:hint="default"/>
+      </w:rPr>
+    </w:lvl>
+    <w:lvl w:ilvl="3" w:tplc="04090001" w:tentative="1">
+      <w:start w:val="1"/>
+      <w:numFmt w:val="bullet"/>
+      <w:lvlText w:val=""/>
+      <w:lvlJc w:val="left"/>
+      <w:pPr>
+        <w:ind w:left="2880" w:hanging="360"/>
+      </w:pPr>
+      <w:rPr>
+        <w:rFonts w:ascii="Symbol" w:hAnsi="Symbol" w:hint="default"/>
+      </w:rPr>
+    </w:lvl>
+    <w:lvl w:ilvl="4" w:tplc="04090003" w:tentative="1">
+      <w:start w:val="1"/>
+      <w:numFmt w:val="bullet"/>
+      <w:lvlText w:val="o"/>
+      <w:lvlJc w:val="left"/>
+      <w:pPr>
+        <w:ind w:left="3600" w:hanging="360"/>
+      </w:pPr>
+      <w:rPr>
+        <w:rFonts w:ascii="Courier New" w:hAnsi="Courier New" w:cs="Courier New" w:hint="default"/>
+      </w:rPr>
+    </w:lvl>
+    <w:lvl w:ilvl="5" w:tplc="04090005" w:tentative="1">
+      <w:start w:val="1"/>
+      <w:numFmt w:val="bullet"/>
+      <w:lvlText w:val=""/>
+      <w:lvlJc w:val="left"/>
+      <w:pPr>
+        <w:ind w:left="4320" w:hanging="360"/>
+      </w:pPr>
+      <w:rPr>
+        <w:rFonts w:ascii="Wingdings" w:hAnsi="Wingdings" w:hint="default"/>
+      </w:rPr>
+    </w:lvl>
+    <w:lvl w:ilvl="6" w:tplc="04090001" w:tentative="1">
+      <w:start w:val="1"/>
+      <w:numFmt w:val="bullet"/>
+      <w:lvlText w:val=""/>
+      <w:lvlJc w:val="left"/>
+      <w:pPr>
+        <w:ind w:left="5040" w:hanging="360"/>
+      </w:pPr>
+      <w:rPr>
+        <w:rFonts w:ascii="Symbol" w:hAnsi="Symbol" w:hint="default"/>
+      </w:rPr>
+    </w:lvl>
+    <w:lvl w:ilvl="7" w:tplc="04090003" w:tentative="1">
+      <w:start w:val="1"/>
+      <w:numFmt w:val="bullet"/>
+      <w:lvlText w:val="o"/>
+      <w:lvlJc w:val="left"/>
+      <w:pPr>
+        <w:ind w:left="5760" w:hanging="360"/>
+      </w:pPr>
+      <w:rPr>
+        <w:rFonts w:ascii="Courier New" w:hAnsi="Courier New" w:cs="Courier New" w:hint="default"/>
+      </w:rPr>
+    </w:lvl>
+    <w:lvl w:ilvl="8" w:tplc="04090005" w:tentative="1">
+      <w:start w:val="1"/>
+      <w:numFmt w:val="bullet"/>
+      <w:lvlText w:val=""/>
+      <w:lvlJc w:val="left"/>
+      <w:pPr>
+        <w:ind w:left="6480" w:hanging="360"/>
+      </w:pPr>
+      <w:rPr>
+        <w:rFonts w:ascii="Wingdings" w:hAnsi="Wingdings" w:hint="default"/>
+      </w:rPr>
+    </w:lvl>
+  </w:abstractNum>
+  <w:num w:numId="1">
+    <w:abstractNumId w:val="1"/>
+  </w:num>
+  <w:num w:numId="2">
+    <w:abstractNumId w:val="0"/>
+  </w:num>
+  <w:num w:numId="3">
+    <w:abstractNumId w:val="2"/>
+  </w:num>
+</w:numbering>
 </file>
 
 <file path=word/styles.xml><?xml version="1.0" encoding="utf-8"?>
@@ -9742,7 +10869,7 @@
 </file>
 
 <file path=customXml/itemProps1.xml><?xml version="1.0" encoding="utf-8"?>
-<ds:datastoreItem xmlns:ds="http://schemas.openxmlformats.org/officeDocument/2006/customXml" ds:itemID="{9CAF5F07-BF7B-44EE-B545-A55AB86914A4}">
+<ds:datastoreItem xmlns:ds="http://schemas.openxmlformats.org/officeDocument/2006/customXml" ds:itemID="{CCD1A7D2-C222-40F0-889A-56C42FED8682}">
   <ds:schemaRefs>
     <ds:schemaRef ds:uri="http://schemas.openxmlformats.org/officeDocument/2006/bibliography"/>
   </ds:schemaRefs>
